--- a/Memory.docx
+++ b/Memory.docx
@@ -62,6 +62,7 @@
           <w:b/>
           <w:sz w:val="52"/>
           <w:szCs w:val="52"/>
+          <w:lang w:val="en-US"/>
         </w:rPr>
       </w:pPr>
       <w:bookmarkStart w:id="0" w:name="шаблоны"/>
@@ -71,21 +72,49 @@
           <w:sz w:val="52"/>
           <w:szCs w:val="52"/>
         </w:rPr>
-        <w:t>УСТРОЙСТВО ПАМЯТИ ПРОЦЕССА</w:t>
+        <w:t>УСТРОЙСТВО</w:t>
+      </w:r>
+      <w:r>
+        <w:rPr>
+          <w:b/>
+          <w:sz w:val="52"/>
+          <w:szCs w:val="52"/>
+          <w:lang w:val="en-US"/>
+        </w:rPr>
+        <w:t xml:space="preserve"> </w:t>
+      </w:r>
+      <w:r>
+        <w:rPr>
+          <w:b/>
+          <w:sz w:val="52"/>
+          <w:szCs w:val="52"/>
+        </w:rPr>
+        <w:t>ПАМЯТИ</w:t>
+      </w:r>
+      <w:r>
+        <w:rPr>
+          <w:b/>
+          <w:sz w:val="52"/>
+          <w:szCs w:val="52"/>
+          <w:lang w:val="en-US"/>
+        </w:rPr>
+        <w:t xml:space="preserve"> </w:t>
+      </w:r>
+      <w:r>
+        <w:rPr>
+          <w:b/>
+          <w:sz w:val="52"/>
+          <w:szCs w:val="52"/>
+        </w:rPr>
+        <w:t>ПРОЦЕССА</w:t>
       </w:r>
     </w:p>
     <w:bookmarkEnd w:id="0"/>
     <w:p>
       <w:pPr>
         <w:pStyle w:val="code1"/>
-        <w:rPr>
-          <w:lang w:val="ru-RU"/>
-        </w:rPr>
-      </w:pPr>
-      <w:r>
-        <w:rPr>
-          <w:lang w:val="ru-RU"/>
-        </w:rPr>
+      </w:pPr>
+      <w:r>
         <w:br w:type="page"/>
       </w:r>
     </w:p>
@@ -113,15 +142,7 @@
         <w:rPr>
           <w:b/>
         </w:rPr>
-        <w:t>D</w:t>
-      </w:r>
-      <w:bookmarkStart w:id="2" w:name="_GoBack"/>
-      <w:bookmarkEnd w:id="2"/>
-      <w:r>
-        <w:rPr>
-          <w:b/>
-        </w:rPr>
-        <w:t>ISK STRUCTURE and HOW DATA is STORED on disk</w:t>
+        <w:t>DISK STRUCTURE and HOW DATA is STORED on disk</w:t>
       </w:r>
       <w:r>
         <w:rPr>
@@ -8049,7 +8070,20 @@
                                     <w:rFonts w:ascii="Cambria Math" w:hAnsi="Cambria Math"/>
                                     <w:sz w:val="18"/>
                                   </w:rPr>
-                                  <w:t>⇧  HEAP  ⇧</w:t>
+                                  <w:t xml:space="preserve">⇧ </w:t>
+                                </w:r>
+                                <w:r>
+                                  <w:rPr>
+                                    <w:sz w:val="18"/>
+                                  </w:rPr>
+                                  <w:t xml:space="preserve"> HEAP</w:t>
+                                </w:r>
+                                <w:r>
+                                  <w:rPr>
+                                    <w:rFonts w:ascii="Cambria Math" w:hAnsi="Cambria Math"/>
+                                    <w:sz w:val="18"/>
+                                  </w:rPr>
+                                  <w:t xml:space="preserve">  ⇧</w:t>
                                 </w:r>
                               </w:p>
                             </w:txbxContent>
@@ -8445,6 +8479,10 @@
                   <v:group id="Группа 359" o:spid="_x0000_s1107" style="position:absolute;left:86;width:42595;height:41273" coordsize="42595,41273" o:gfxdata="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">
                     <v:group id="Группа 327" o:spid="_x0000_s1108" style="position:absolute;width:29311;height:41273" coordorigin="9747" coordsize="29311,41273" o:gfxdata="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">
                       <v:group id="Группа 321" o:spid="_x0000_s1109" style="position:absolute;left:9747;width:29311;height:41273" coordorigin="9747" coordsize="29311,41273" o:gfxdata="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">
+                        <v:shapetype id="_x0000_t202" coordsize="21600,21600" o:spt="202" path="m,l,21600r21600,l21600,xe">
+                          <v:stroke joinstyle="miter"/>
+                          <v:path gradientshapeok="t" o:connecttype="rect"/>
+                        </v:shapetype>
                         <v:shape id="Надпись 2" o:spid="_x0000_s1110" type="#_x0000_t202" style="position:absolute;left:29147;top:38777;width:9829;height:2496;visibility:visible;mso-wrap-style:square;v-text-anchor:top" o:gfxdata="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" filled="f" stroked="f">
                           <v:textbox style="mso-fit-shape-to-text:t">
                             <w:txbxContent>
@@ -8475,7 +8513,7 @@
                         <v:group id="Группа 319" o:spid="_x0000_s1111" style="position:absolute;left:9747;width:19482;height:39763" coordsize="19481,39763" o:gfxdata="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">
                           <v:group id="Группа 308" o:spid="_x0000_s1112" style="position:absolute;width:19392;height:39763" coordsize="19395,39767" o:gfxdata="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">
                             <v:rect id="Прямоугольник 305" o:spid="_x0000_s1113" style="position:absolute;top:2587;width:19395;height:37180;visibility:visible;mso-wrap-style:square;v-text-anchor:middle" o:gfxdata="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" fillcolor="white [3212]" strokecolor="black [3200]" strokeweight="1pt">
-                              <v:fill r:id="rId9" o:title="" color2="#e2e2e2" type="pattern"/>
+                              <v:fill r:id="rId10" o:title="" color2="#e2e2e2" type="pattern"/>
                             </v:rect>
                             <v:shape id="Надпись 2" o:spid="_x0000_s1114" type="#_x0000_t202" style="position:absolute;width:19392;height:2415;visibility:visible;mso-wrap-style:square;v-text-anchor:top" o:gfxdata="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" fillcolor="white [3212]" stroked="f">
                               <v:textbox>
@@ -8501,7 +8539,7 @@
                           </v:group>
                           <v:rect id="Прямоугольник 310" o:spid="_x0000_s1115" style="position:absolute;top:35885;width:19399;height:3360;visibility:visible;mso-wrap-style:square;v-text-anchor:middle" o:gfxdata="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" fillcolor="white [3212]" strokecolor="black [3213]" strokeweight="1pt"/>
                           <v:rect id="Прямоугольник 311" o:spid="_x0000_s1116" style="position:absolute;top:2587;width:19399;height:5694;visibility:visible;mso-wrap-style:square;v-text-anchor:middle" o:gfxdata="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" fillcolor="#a5a5a5 [2092]" strokecolor="black [3213]" strokeweight="1.5pt">
-                            <v:fill r:id="rId10" o:title="" color2="white [3212]" type="pattern"/>
+                            <v:fill r:id="rId11" o:title="" color2="white [3212]" type="pattern"/>
                           </v:rect>
                           <v:rect id="Прямоугольник 312" o:spid="_x0000_s1117" style="position:absolute;top:8971;width:19399;height:2933;visibility:visible;mso-wrap-style:square;v-text-anchor:middle" o:gfxdata="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" fillcolor="white [3212]" strokecolor="black [3213]" strokeweight="1pt"/>
                           <v:rect id="Прямоугольник 313" o:spid="_x0000_s1118" style="position:absolute;top:15958;width:19399;height:5087;visibility:visible;mso-wrap-style:square;v-text-anchor:middle" o:gfxdata="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" fillcolor="white [3212]" strokecolor="black [3213]" strokeweight="1.5pt"/>
@@ -8543,17 +8581,21 @@
                       <v:rect id="Прямоугольник 324" o:spid="_x0000_s1124" style="position:absolute;left:9747;top:8970;width:19393;height:4197;visibility:visible;mso-wrap-style:square;v-text-anchor:middle" o:gfxdata="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" filled="f" strokecolor="black [3213]" strokeweight="1.5pt"/>
                       <v:rect id="Прямоугольник 325" o:spid="_x0000_s1125" style="position:absolute;left:9747;top:29157;width:19393;height:10087;visibility:visible;mso-wrap-style:square;v-text-anchor:middle" o:gfxdata="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" filled="f" strokecolor="black [3213]" strokeweight="1.5pt"/>
                     </v:group>
+                    <v:shapetype id="_x0000_t32" coordsize="21600,21600" o:spt="32" o:oned="t" path="m,l21600,21600e" filled="f">
+                      <v:path arrowok="t" fillok="f" o:connecttype="none"/>
+                      <o:lock v:ext="edit" shapetype="t"/>
+                    </v:shapetype>
                     <v:shape id="Прямая со стрелкой 341" o:spid="_x0000_s1126" type="#_x0000_t32" style="position:absolute;left:20013;top:8712;width:2883;height:0;flip:x;visibility:visible;mso-wrap-style:square" o:connectortype="straight" o:gfxdata="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" strokecolor="#e36c0a [2409]">
                       <v:stroke endarrow="open"/>
                     </v:shape>
                     <v:rect id="Прямоугольник 342" o:spid="_x0000_s1127" style="position:absolute;left:18891;top:8281;width:508;height:682;visibility:visible;mso-wrap-style:square;v-text-anchor:middle" o:gfxdata="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" fillcolor="#e36c0a [2409]" strokecolor="#e36c0a [2409]" strokeweight="1.5pt">
-                      <v:fill r:id="rId11" o:title="" color2="white [3212]" type="pattern"/>
+                      <v:fill r:id="rId12" o:title="" color2="white [3212]" type="pattern"/>
                     </v:rect>
                     <v:rect id="Прямоугольник 344" o:spid="_x0000_s1128" style="position:absolute;left:18891;top:13112;width:508;height:2828;visibility:visible;mso-wrap-style:square;v-text-anchor:middle" o:gfxdata="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" fillcolor="#e36c0a [2409]" strokecolor="#e36c0a [2409]" strokeweight="1.5pt">
-                      <v:fill r:id="rId11" o:title="" color2="white [3212]" type="pattern"/>
+                      <v:fill r:id="rId12" o:title="" color2="white [3212]" type="pattern"/>
                     </v:rect>
                     <v:rect id="Прямоугольник 347" o:spid="_x0000_s1129" style="position:absolute;left:18891;top:28208;width:483;height:926;visibility:visible;mso-wrap-style:square;v-text-anchor:middle" o:gfxdata="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" fillcolor="#e36c0a [2409]" strokecolor="#e36c0a [2409]" strokeweight="1.5pt">
-                      <v:fill r:id="rId11" o:title="" color2="white [3212]" type="pattern"/>
+                      <v:fill r:id="rId12" o:title="" color2="white [3212]" type="pattern"/>
                     </v:rect>
                     <v:shape id="Прямая со стрелкой 348" o:spid="_x0000_s1130" type="#_x0000_t32" style="position:absolute;left:20013;top:14578;width:2889;height:0;flip:x;visibility:visible;mso-wrap-style:square" o:connectortype="straight" o:gfxdata="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" strokecolor="#e36c0a [2409]">
                       <v:stroke endarrow="open"/>
@@ -8718,7 +8760,20 @@
                               <w:rFonts w:ascii="Cambria Math" w:hAnsi="Cambria Math"/>
                               <w:sz w:val="18"/>
                             </w:rPr>
-                            <w:t>⇧  HEAP  ⇧</w:t>
+                            <w:t xml:space="preserve">⇧ </w:t>
+                          </w:r>
+                          <w:r>
+                            <w:rPr>
+                              <w:sz w:val="18"/>
+                            </w:rPr>
+                            <w:t xml:space="preserve"> HEAP</w:t>
+                          </w:r>
+                          <w:r>
+                            <w:rPr>
+                              <w:rFonts w:ascii="Cambria Math" w:hAnsi="Cambria Math"/>
+                              <w:sz w:val="18"/>
+                            </w:rPr>
+                            <w:t xml:space="preserve">  ⇧</w:t>
                           </w:r>
                         </w:p>
                       </w:txbxContent>
@@ -9107,6 +9162,8 @@
       <w:r>
         <w:t>SPACE</w:t>
       </w:r>
+      <w:bookmarkStart w:id="2" w:name="_GoBack"/>
+      <w:bookmarkEnd w:id="2"/>
     </w:p>
     <w:p>
       <w:pPr>
@@ -10171,7 +10228,13 @@
         <w:rPr>
           <w:lang w:val="ru-RU"/>
         </w:rPr>
-        <w:t>слудующий:</w:t>
+        <w:t>сле</w:t>
+      </w:r>
+      <w:r>
+        <w:rPr>
+          <w:lang w:val="ru-RU"/>
+        </w:rPr>
+        <w:t>дующий:</w:t>
       </w:r>
     </w:p>
     <w:p>
@@ -14959,7 +15022,31 @@
         <w:rPr>
           <w:lang w:val="ru-RU"/>
         </w:rPr>
-        <w:t>Видим, что описанная схема является наглядным представлением одной из возможных организаций виртуального адресного пространство. Что смотреть конкретную реализацию, нужно пользоваться соответствующим специальным софтом.</w:t>
+        <w:t>Видим, что описанная схема является наглядным представлением одной из возможных организаций вир</w:t>
+      </w:r>
+      <w:r>
+        <w:rPr>
+          <w:lang w:val="ru-RU"/>
+        </w:rPr>
+        <w:t>туального адресного пространства</w:t>
+      </w:r>
+      <w:r>
+        <w:rPr>
+          <w:lang w:val="ru-RU"/>
+        </w:rPr>
+        <w:t>. Что</w:t>
+      </w:r>
+      <w:r>
+        <w:rPr>
+          <w:lang w:val="ru-RU"/>
+        </w:rPr>
+        <w:t>бы</w:t>
+      </w:r>
+      <w:r>
+        <w:rPr>
+          <w:lang w:val="ru-RU"/>
+        </w:rPr>
+        <w:t xml:space="preserve"> смотреть конкретную реализацию, нужно пользоваться соответствующим специальным софтом.</w:t>
       </w:r>
       <w:r>
         <w:rPr>
@@ -29018,7 +29105,7 @@
 </file>
 
 <file path=customXml/itemProps1.xml><?xml version="1.0" encoding="utf-8"?>
-<ds:datastoreItem xmlns:ds="http://schemas.openxmlformats.org/officeDocument/2006/customXml" ds:itemID="{6A62B467-E8EB-4728-8AF3-C744B1310A49}">
+<ds:datastoreItem xmlns:ds="http://schemas.openxmlformats.org/officeDocument/2006/customXml" ds:itemID="{ECA2413E-5ADE-47C1-BFB8-255D5C09FE16}">
   <ds:schemaRefs>
     <ds:schemaRef ds:uri="http://schemas.openxmlformats.org/officeDocument/2006/bibliography"/>
   </ds:schemaRefs>
